--- a/images/2019_May_HWiemelt.docx
+++ b/images/2019_May_HWiemelt.docx
@@ -41,52 +41,7 @@
           <w:sz w:val="23"/>
           <w:szCs w:val="23"/>
         </w:rPr>
-        <w:t>1046 Big Eagle Trail</w:t>
-      </w:r>
-      <w:r>
-        <w:rPr>
-          <w:rFonts w:ascii="Arial" w:hAnsi="Arial" w:cs="Arial"/>
-          <w:color w:val="000000" w:themeColor="text1"/>
-          <w:sz w:val="23"/>
-          <w:szCs w:val="23"/>
-        </w:rPr>
-        <w:t xml:space="preserve">, </w:t>
-      </w:r>
-      <w:r>
-        <w:rPr>
-          <w:rFonts w:ascii="Arial" w:hAnsi="Arial" w:cs="Arial"/>
-          <w:color w:val="000000" w:themeColor="text1"/>
-          <w:sz w:val="23"/>
-          <w:szCs w:val="23"/>
-        </w:rPr>
-        <w:t>Carol Stream</w:t>
-      </w:r>
-      <w:r>
-        <w:rPr>
-          <w:rFonts w:ascii="Arial" w:hAnsi="Arial" w:cs="Arial"/>
-          <w:color w:val="000000" w:themeColor="text1"/>
-          <w:sz w:val="23"/>
-          <w:szCs w:val="23"/>
-        </w:rPr>
-        <w:t>,</w:t>
-      </w:r>
-      <w:r>
-        <w:rPr>
-          <w:rFonts w:ascii="Arial" w:hAnsi="Arial" w:cs="Arial"/>
-          <w:color w:val="000000" w:themeColor="text1"/>
-          <w:sz w:val="23"/>
-          <w:szCs w:val="23"/>
-        </w:rPr>
-        <w:t xml:space="preserve"> IL</w:t>
-      </w:r>
-      <w:r>
-        <w:rPr>
-          <w:rFonts w:ascii="Arial" w:hAnsi="Arial" w:cs="Arial"/>
-          <w:color w:val="000000" w:themeColor="text1"/>
-          <w:sz w:val="23"/>
-          <w:szCs w:val="23"/>
-        </w:rPr>
-        <w:t>. 60188</w:t>
+        <w:t>2730 Lorraine Circle, Geneva IL. 60134</w:t>
       </w:r>
     </w:p>
     <w:p>
@@ -155,7 +110,7 @@
           <w:sz w:val="23"/>
           <w:szCs w:val="23"/>
         </w:rPr>
-        <w:t>com/in/he</w:t>
+        <w:t>com/in/h</w:t>
       </w:r>
       <w:bookmarkStart w:id="0" w:name="_GoBack"/>
       <w:bookmarkEnd w:id="0"/>
@@ -166,7 +121,7 @@
           <w:sz w:val="23"/>
           <w:szCs w:val="23"/>
         </w:rPr>
-        <w:t>ather-wiemelt</w:t>
+        <w:t>eather-wiemelt</w:t>
       </w:r>
     </w:p>
     <w:p>
